--- a/説明/algo-data-16-1.docx
+++ b/説明/algo-data-16-1.docx
@@ -11,35 +11,16 @@
       </w:r>
     </w:p>
     <w:p>
-      <w:pPr>
-        <w:pStyle w:val="a7"/>
-        <w:numPr>
-          <w:ilvl w:val="0"/>
-          <w:numId w:val="2"/>
-        </w:numPr>
-        <w:ind w:leftChars="0"/>
-      </w:pPr>
       <w:r>
         <w:rPr>
           <w:rFonts w:hint="eastAsia"/>
         </w:rPr>
-        <w:t>教科書の考え方に基づい</w:t>
+        <w:t xml:space="preserve">　</w:t>
       </w:r>
       <w:r>
-        <w:rPr>
-          <w:rFonts w:hint="eastAsia"/>
-        </w:rPr>
-        <w:t>て</w:t>
-      </w:r>
-      <w:r>
-        <w:rPr>
-          <w:rFonts w:hint="eastAsia"/>
-        </w:rPr>
-        <w:t>動的計画法を用いた．問題をいくつかの部分問題にわけて解いていくという考え方である．次にどういう状態になるかという次の遷移状態を考えて実装した．</w:t>
+        <w:t>教科書の考え方に基づいて動的計画法を用いた．問題をいくつかの部分問題にわけて 解いていくという考え方である．次にどういう状態になるかという次の遷移状態を考 えて実装した．</w:t>
       </w:r>
     </w:p>
-    <w:p/>
-    <w:p/>
     <w:p/>
     <w:p>
       <w:r>
@@ -59,16 +40,7 @@
         <w:ind w:leftChars="0"/>
       </w:pPr>
       <w:r>
-        <w:rPr>
-          <w:rFonts w:hint="eastAsia"/>
-        </w:rPr>
-        <w:t>関数にしたので</w:t>
-      </w:r>
-      <w:r>
-        <w:rPr>
-          <w:rFonts w:hint="eastAsia"/>
-        </w:rPr>
-        <w:t>複数の条件で行える．</w:t>
+        <w:t>関数にしたので複数の条件で行える．</w:t>
       </w:r>
     </w:p>
     <w:p>
@@ -99,15 +71,17 @@
         <w:ind w:leftChars="0"/>
       </w:pPr>
       <w:r>
-        <w:rPr>
-          <w:rFonts w:hint="eastAsia"/>
-        </w:rPr>
-        <w:t>教科書とはif文の条件が異なる．</w:t>
+        <w:t>教科書とは if 文の条件が異なる．</w:t>
       </w:r>
     </w:p>
     <w:p/>
     <w:sectPr>
-      <w:headerReference w:type="default" r:id="rId7"/>
+      <w:headerReference w:type="even" r:id="rId7"/>
+      <w:headerReference w:type="default" r:id="rId8"/>
+      <w:footerReference w:type="even" r:id="rId9"/>
+      <w:footerReference w:type="default" r:id="rId10"/>
+      <w:headerReference w:type="first" r:id="rId11"/>
+      <w:footerReference w:type="first" r:id="rId12"/>
       <w:pgSz w:w="11906" w:h="16838"/>
       <w:pgMar w:top="1985" w:right="1701" w:bottom="1701" w:left="1701" w:header="851" w:footer="992" w:gutter="0"/>
       <w:cols w:space="425"/>
@@ -136,6 +110,36 @@
 </w:endnotes>
 </file>
 
+<file path=word/footer1.xml><?xml version="1.0" encoding="utf-8"?>
+<w:ftr xmlns:wpc="http://schemas.microsoft.com/office/word/2010/wordprocessingCanvas" xmlns:cx="http://schemas.microsoft.com/office/drawing/2014/chartex" xmlns:cx1="http://schemas.microsoft.com/office/drawing/2015/9/8/chartex" xmlns:cx2="http://schemas.microsoft.com/office/drawing/2015/10/21/chartex" xmlns:cx3="http://schemas.microsoft.com/office/drawing/2016/5/9/chartex" xmlns:cx4="http://schemas.microsoft.com/office/drawing/2016/5/10/chartex" xmlns:cx5="http://schemas.microsoft.com/office/drawing/2016/5/11/chartex" xmlns:cx6="http://schemas.microsoft.com/office/drawing/2016/5/12/chartex" xmlns:cx7="http://schemas.microsoft.com/office/drawing/2016/5/13/chartex" xmlns:cx8="http://schemas.microsoft.com/office/drawing/2016/5/14/chartex" xmlns:mc="http://schemas.openxmlformats.org/markup-compatibility/2006" xmlns:aink="http://schemas.microsoft.com/office/drawing/2016/ink" xmlns:am3d="http://schemas.microsoft.com/office/drawing/2017/model3d" xmlns:o="urn:schemas-microsoft-com:office:office" xmlns:oel="http://schemas.microsoft.com/office/2019/extlst" xmlns:r="http://schemas.openxmlformats.org/officeDocument/2006/relationships" xmlns:m="http://schemas.openxmlformats.org/officeDocument/2006/math" xmlns:v="urn:schemas-microsoft-com:vml" xmlns:wp14="http://schemas.microsoft.com/office/word/2010/wordprocessingDrawing" xmlns:wp="http://schemas.openxmlformats.org/drawingml/2006/wordprocessingDrawing" xmlns:w10="urn:schemas-microsoft-com:office:word" xmlns:w="http://schemas.openxmlformats.org/wordprocessingml/2006/main" xmlns:w14="http://schemas.microsoft.com/office/word/2010/wordml" xmlns:w15="http://schemas.microsoft.com/office/word/2012/wordml" xmlns:w16cex="http://schemas.microsoft.com/office/word/2018/wordml/cex" xmlns:w16cid="http://schemas.microsoft.com/office/word/2016/wordml/cid" xmlns:w16="http://schemas.microsoft.com/office/word/2018/wordml" xmlns:w16du="http://schemas.microsoft.com/office/word/2023/wordml/word16du" xmlns:w16sdtdh="http://schemas.microsoft.com/office/word/2020/wordml/sdtdatahash" xmlns:w16se="http://schemas.microsoft.com/office/word/2015/wordml/symex" xmlns:wpg="http://schemas.microsoft.com/office/word/2010/wordprocessingGroup" xmlns:wpi="http://schemas.microsoft.com/office/word/2010/wordprocessingInk" xmlns:wne="http://schemas.microsoft.com/office/word/2006/wordml" xmlns:wps="http://schemas.microsoft.com/office/word/2010/wordprocessingShape" mc:Ignorable="w14 w15 w16se w16cid w16 w16cex w16sdtdh w16du wp14">
+  <w:p>
+    <w:pPr>
+      <w:pStyle w:val="a5"/>
+    </w:pPr>
+  </w:p>
+</w:ftr>
+</file>
+
+<file path=word/footer2.xml><?xml version="1.0" encoding="utf-8"?>
+<w:ftr xmlns:wpc="http://schemas.microsoft.com/office/word/2010/wordprocessingCanvas" xmlns:cx="http://schemas.microsoft.com/office/drawing/2014/chartex" xmlns:cx1="http://schemas.microsoft.com/office/drawing/2015/9/8/chartex" xmlns:cx2="http://schemas.microsoft.com/office/drawing/2015/10/21/chartex" xmlns:cx3="http://schemas.microsoft.com/office/drawing/2016/5/9/chartex" xmlns:cx4="http://schemas.microsoft.com/office/drawing/2016/5/10/chartex" xmlns:cx5="http://schemas.microsoft.com/office/drawing/2016/5/11/chartex" xmlns:cx6="http://schemas.microsoft.com/office/drawing/2016/5/12/chartex" xmlns:cx7="http://schemas.microsoft.com/office/drawing/2016/5/13/chartex" xmlns:cx8="http://schemas.microsoft.com/office/drawing/2016/5/14/chartex" xmlns:mc="http://schemas.openxmlformats.org/markup-compatibility/2006" xmlns:aink="http://schemas.microsoft.com/office/drawing/2016/ink" xmlns:am3d="http://schemas.microsoft.com/office/drawing/2017/model3d" xmlns:o="urn:schemas-microsoft-com:office:office" xmlns:oel="http://schemas.microsoft.com/office/2019/extlst" xmlns:r="http://schemas.openxmlformats.org/officeDocument/2006/relationships" xmlns:m="http://schemas.openxmlformats.org/officeDocument/2006/math" xmlns:v="urn:schemas-microsoft-com:vml" xmlns:wp14="http://schemas.microsoft.com/office/word/2010/wordprocessingDrawing" xmlns:wp="http://schemas.openxmlformats.org/drawingml/2006/wordprocessingDrawing" xmlns:w10="urn:schemas-microsoft-com:office:word" xmlns:w="http://schemas.openxmlformats.org/wordprocessingml/2006/main" xmlns:w14="http://schemas.microsoft.com/office/word/2010/wordml" xmlns:w15="http://schemas.microsoft.com/office/word/2012/wordml" xmlns:w16cex="http://schemas.microsoft.com/office/word/2018/wordml/cex" xmlns:w16cid="http://schemas.microsoft.com/office/word/2016/wordml/cid" xmlns:w16="http://schemas.microsoft.com/office/word/2018/wordml" xmlns:w16du="http://schemas.microsoft.com/office/word/2023/wordml/word16du" xmlns:w16sdtdh="http://schemas.microsoft.com/office/word/2020/wordml/sdtdatahash" xmlns:w16se="http://schemas.microsoft.com/office/word/2015/wordml/symex" xmlns:wpg="http://schemas.microsoft.com/office/word/2010/wordprocessingGroup" xmlns:wpi="http://schemas.microsoft.com/office/word/2010/wordprocessingInk" xmlns:wne="http://schemas.microsoft.com/office/word/2006/wordml" xmlns:wps="http://schemas.microsoft.com/office/word/2010/wordprocessingShape" mc:Ignorable="w14 w15 w16se w16cid w16 w16cex w16sdtdh w16du wp14">
+  <w:p>
+    <w:pPr>
+      <w:pStyle w:val="a5"/>
+    </w:pPr>
+  </w:p>
+</w:ftr>
+</file>
+
+<file path=word/footer3.xml><?xml version="1.0" encoding="utf-8"?>
+<w:ftr xmlns:wpc="http://schemas.microsoft.com/office/word/2010/wordprocessingCanvas" xmlns:cx="http://schemas.microsoft.com/office/drawing/2014/chartex" xmlns:cx1="http://schemas.microsoft.com/office/drawing/2015/9/8/chartex" xmlns:cx2="http://schemas.microsoft.com/office/drawing/2015/10/21/chartex" xmlns:cx3="http://schemas.microsoft.com/office/drawing/2016/5/9/chartex" xmlns:cx4="http://schemas.microsoft.com/office/drawing/2016/5/10/chartex" xmlns:cx5="http://schemas.microsoft.com/office/drawing/2016/5/11/chartex" xmlns:cx6="http://schemas.microsoft.com/office/drawing/2016/5/12/chartex" xmlns:cx7="http://schemas.microsoft.com/office/drawing/2016/5/13/chartex" xmlns:cx8="http://schemas.microsoft.com/office/drawing/2016/5/14/chartex" xmlns:mc="http://schemas.openxmlformats.org/markup-compatibility/2006" xmlns:aink="http://schemas.microsoft.com/office/drawing/2016/ink" xmlns:am3d="http://schemas.microsoft.com/office/drawing/2017/model3d" xmlns:o="urn:schemas-microsoft-com:office:office" xmlns:oel="http://schemas.microsoft.com/office/2019/extlst" xmlns:r="http://schemas.openxmlformats.org/officeDocument/2006/relationships" xmlns:m="http://schemas.openxmlformats.org/officeDocument/2006/math" xmlns:v="urn:schemas-microsoft-com:vml" xmlns:wp14="http://schemas.microsoft.com/office/word/2010/wordprocessingDrawing" xmlns:wp="http://schemas.openxmlformats.org/drawingml/2006/wordprocessingDrawing" xmlns:w10="urn:schemas-microsoft-com:office:word" xmlns:w="http://schemas.openxmlformats.org/wordprocessingml/2006/main" xmlns:w14="http://schemas.microsoft.com/office/word/2010/wordml" xmlns:w15="http://schemas.microsoft.com/office/word/2012/wordml" xmlns:w16cex="http://schemas.microsoft.com/office/word/2018/wordml/cex" xmlns:w16cid="http://schemas.microsoft.com/office/word/2016/wordml/cid" xmlns:w16="http://schemas.microsoft.com/office/word/2018/wordml" xmlns:w16du="http://schemas.microsoft.com/office/word/2023/wordml/word16du" xmlns:w16sdtdh="http://schemas.microsoft.com/office/word/2020/wordml/sdtdatahash" xmlns:w16se="http://schemas.microsoft.com/office/word/2015/wordml/symex" xmlns:wpg="http://schemas.microsoft.com/office/word/2010/wordprocessingGroup" xmlns:wpi="http://schemas.microsoft.com/office/word/2010/wordprocessingInk" xmlns:wne="http://schemas.microsoft.com/office/word/2006/wordml" xmlns:wps="http://schemas.microsoft.com/office/word/2010/wordprocessingShape" mc:Ignorable="w14 w15 w16se w16cid w16 w16cex w16sdtdh w16du wp14">
+  <w:p>
+    <w:pPr>
+      <w:pStyle w:val="a5"/>
+    </w:pPr>
+  </w:p>
+</w:ftr>
+</file>
+
 <file path=word/footnotes.xml><?xml version="1.0" encoding="utf-8"?>
 <w:footnotes xmlns:wpc="http://schemas.microsoft.com/office/word/2010/wordprocessingCanvas" xmlns:cx="http://schemas.microsoft.com/office/drawing/2014/chartex" xmlns:cx1="http://schemas.microsoft.com/office/drawing/2015/9/8/chartex" xmlns:cx2="http://schemas.microsoft.com/office/drawing/2015/10/21/chartex" xmlns:cx3="http://schemas.microsoft.com/office/drawing/2016/5/9/chartex" xmlns:cx4="http://schemas.microsoft.com/office/drawing/2016/5/10/chartex" xmlns:cx5="http://schemas.microsoft.com/office/drawing/2016/5/11/chartex" xmlns:cx6="http://schemas.microsoft.com/office/drawing/2016/5/12/chartex" xmlns:cx7="http://schemas.microsoft.com/office/drawing/2016/5/13/chartex" xmlns:cx8="http://schemas.microsoft.com/office/drawing/2016/5/14/chartex" xmlns:mc="http://schemas.openxmlformats.org/markup-compatibility/2006" xmlns:aink="http://schemas.microsoft.com/office/drawing/2016/ink" xmlns:am3d="http://schemas.microsoft.com/office/drawing/2017/model3d" xmlns:o="urn:schemas-microsoft-com:office:office" xmlns:oel="http://schemas.microsoft.com/office/2019/extlst" xmlns:r="http://schemas.openxmlformats.org/officeDocument/2006/relationships" xmlns:m="http://schemas.openxmlformats.org/officeDocument/2006/math" xmlns:v="urn:schemas-microsoft-com:vml" xmlns:wp14="http://schemas.microsoft.com/office/word/2010/wordprocessingDrawing" xmlns:wp="http://schemas.openxmlformats.org/drawingml/2006/wordprocessingDrawing" xmlns:w10="urn:schemas-microsoft-com:office:word" xmlns:w="http://schemas.openxmlformats.org/wordprocessingml/2006/main" xmlns:w14="http://schemas.microsoft.com/office/word/2010/wordml" xmlns:w15="http://schemas.microsoft.com/office/word/2012/wordml" xmlns:w16cex="http://schemas.microsoft.com/office/word/2018/wordml/cex" xmlns:w16cid="http://schemas.microsoft.com/office/word/2016/wordml/cid" xmlns:w16="http://schemas.microsoft.com/office/word/2018/wordml" xmlns:w16du="http://schemas.microsoft.com/office/word/2023/wordml/word16du" xmlns:w16sdtdh="http://schemas.microsoft.com/office/word/2020/wordml/sdtdatahash" xmlns:w16se="http://schemas.microsoft.com/office/word/2015/wordml/symex" xmlns:wpg="http://schemas.microsoft.com/office/word/2010/wordprocessingGroup" xmlns:wpi="http://schemas.microsoft.com/office/word/2010/wordprocessingInk" xmlns:wne="http://schemas.microsoft.com/office/word/2006/wordml" xmlns:wps="http://schemas.microsoft.com/office/word/2010/wordprocessingShape" mc:Ignorable="w14 w15 w16se w16cid w16 w16cex w16sdtdh w16du wp14">
   <w:footnote w:type="separator" w:id="-1">
@@ -159,6 +163,16 @@
 <w:hdr xmlns:wpc="http://schemas.microsoft.com/office/word/2010/wordprocessingCanvas" xmlns:cx="http://schemas.microsoft.com/office/drawing/2014/chartex" xmlns:cx1="http://schemas.microsoft.com/office/drawing/2015/9/8/chartex" xmlns:cx2="http://schemas.microsoft.com/office/drawing/2015/10/21/chartex" xmlns:cx3="http://schemas.microsoft.com/office/drawing/2016/5/9/chartex" xmlns:cx4="http://schemas.microsoft.com/office/drawing/2016/5/10/chartex" xmlns:cx5="http://schemas.microsoft.com/office/drawing/2016/5/11/chartex" xmlns:cx6="http://schemas.microsoft.com/office/drawing/2016/5/12/chartex" xmlns:cx7="http://schemas.microsoft.com/office/drawing/2016/5/13/chartex" xmlns:cx8="http://schemas.microsoft.com/office/drawing/2016/5/14/chartex" xmlns:mc="http://schemas.openxmlformats.org/markup-compatibility/2006" xmlns:aink="http://schemas.microsoft.com/office/drawing/2016/ink" xmlns:am3d="http://schemas.microsoft.com/office/drawing/2017/model3d" xmlns:o="urn:schemas-microsoft-com:office:office" xmlns:oel="http://schemas.microsoft.com/office/2019/extlst" xmlns:r="http://schemas.openxmlformats.org/officeDocument/2006/relationships" xmlns:m="http://schemas.openxmlformats.org/officeDocument/2006/math" xmlns:v="urn:schemas-microsoft-com:vml" xmlns:wp14="http://schemas.microsoft.com/office/word/2010/wordprocessingDrawing" xmlns:wp="http://schemas.openxmlformats.org/drawingml/2006/wordprocessingDrawing" xmlns:w10="urn:schemas-microsoft-com:office:word" xmlns:w="http://schemas.openxmlformats.org/wordprocessingml/2006/main" xmlns:w14="http://schemas.microsoft.com/office/word/2010/wordml" xmlns:w15="http://schemas.microsoft.com/office/word/2012/wordml" xmlns:w16cex="http://schemas.microsoft.com/office/word/2018/wordml/cex" xmlns:w16cid="http://schemas.microsoft.com/office/word/2016/wordml/cid" xmlns:w16="http://schemas.microsoft.com/office/word/2018/wordml" xmlns:w16du="http://schemas.microsoft.com/office/word/2023/wordml/word16du" xmlns:w16sdtdh="http://schemas.microsoft.com/office/word/2020/wordml/sdtdatahash" xmlns:w16se="http://schemas.microsoft.com/office/word/2015/wordml/symex" xmlns:wpg="http://schemas.microsoft.com/office/word/2010/wordprocessingGroup" xmlns:wpi="http://schemas.microsoft.com/office/word/2010/wordprocessingInk" xmlns:wne="http://schemas.microsoft.com/office/word/2006/wordml" xmlns:wps="http://schemas.microsoft.com/office/word/2010/wordprocessingShape" mc:Ignorable="w14 w15 w16se w16cid w16 w16cex w16sdtdh w16du wp14">
   <w:p>
     <w:pPr>
+      <w:pStyle w:val="a3"/>
+    </w:pPr>
+  </w:p>
+</w:hdr>
+</file>
+
+<file path=word/header2.xml><?xml version="1.0" encoding="utf-8"?>
+<w:hdr xmlns:wpc="http://schemas.microsoft.com/office/word/2010/wordprocessingCanvas" xmlns:cx="http://schemas.microsoft.com/office/drawing/2014/chartex" xmlns:cx1="http://schemas.microsoft.com/office/drawing/2015/9/8/chartex" xmlns:cx2="http://schemas.microsoft.com/office/drawing/2015/10/21/chartex" xmlns:cx3="http://schemas.microsoft.com/office/drawing/2016/5/9/chartex" xmlns:cx4="http://schemas.microsoft.com/office/drawing/2016/5/10/chartex" xmlns:cx5="http://schemas.microsoft.com/office/drawing/2016/5/11/chartex" xmlns:cx6="http://schemas.microsoft.com/office/drawing/2016/5/12/chartex" xmlns:cx7="http://schemas.microsoft.com/office/drawing/2016/5/13/chartex" xmlns:cx8="http://schemas.microsoft.com/office/drawing/2016/5/14/chartex" xmlns:mc="http://schemas.openxmlformats.org/markup-compatibility/2006" xmlns:aink="http://schemas.microsoft.com/office/drawing/2016/ink" xmlns:am3d="http://schemas.microsoft.com/office/drawing/2017/model3d" xmlns:o="urn:schemas-microsoft-com:office:office" xmlns:oel="http://schemas.microsoft.com/office/2019/extlst" xmlns:r="http://schemas.openxmlformats.org/officeDocument/2006/relationships" xmlns:m="http://schemas.openxmlformats.org/officeDocument/2006/math" xmlns:v="urn:schemas-microsoft-com:vml" xmlns:wp14="http://schemas.microsoft.com/office/word/2010/wordprocessingDrawing" xmlns:wp="http://schemas.openxmlformats.org/drawingml/2006/wordprocessingDrawing" xmlns:w10="urn:schemas-microsoft-com:office:word" xmlns:w="http://schemas.openxmlformats.org/wordprocessingml/2006/main" xmlns:w14="http://schemas.microsoft.com/office/word/2010/wordml" xmlns:w15="http://schemas.microsoft.com/office/word/2012/wordml" xmlns:w16cex="http://schemas.microsoft.com/office/word/2018/wordml/cex" xmlns:w16cid="http://schemas.microsoft.com/office/word/2016/wordml/cid" xmlns:w16="http://schemas.microsoft.com/office/word/2018/wordml" xmlns:w16du="http://schemas.microsoft.com/office/word/2023/wordml/word16du" xmlns:w16sdtdh="http://schemas.microsoft.com/office/word/2020/wordml/sdtdatahash" xmlns:w16se="http://schemas.microsoft.com/office/word/2015/wordml/symex" xmlns:wpg="http://schemas.microsoft.com/office/word/2010/wordprocessingGroup" xmlns:wpi="http://schemas.microsoft.com/office/word/2010/wordprocessingInk" xmlns:wne="http://schemas.microsoft.com/office/word/2006/wordml" xmlns:wps="http://schemas.microsoft.com/office/word/2010/wordprocessingShape" mc:Ignorable="w14 w15 w16se w16cid w16 w16cex w16sdtdh w16du wp14">
+  <w:p>
+    <w:pPr>
       <w:spacing w:line="360" w:lineRule="exact"/>
       <w:jc w:val="center"/>
     </w:pPr>
@@ -244,7 +258,13 @@
       <w:rPr>
         <w:rFonts w:hint="eastAsia"/>
       </w:rPr>
-      <w:t>10</w:t>
+      <w:t>1</w:t>
+    </w:r>
+    <w:r>
+      <w:rPr>
+        <w:rFonts w:hint="eastAsia"/>
+      </w:rPr>
+      <w:t>０</w:t>
     </w:r>
     <w:r>
       <w:rPr>
@@ -256,13 +276,7 @@
       <w:rPr>
         <w:rFonts w:hint="eastAsia"/>
       </w:rPr>
-      <w:t>1</w:t>
-    </w:r>
-    <w:r>
-      <w:rPr>
-        <w:rFonts w:hint="eastAsia"/>
-      </w:rPr>
-      <w:t>5</w:t>
+      <w:t>15</w:t>
     </w:r>
     <w:r>
       <w:rPr>
@@ -270,6 +284,16 @@
       </w:rPr>
       <w:t>日</w:t>
     </w:r>
+  </w:p>
+</w:hdr>
+</file>
+
+<file path=word/header3.xml><?xml version="1.0" encoding="utf-8"?>
+<w:hdr xmlns:wpc="http://schemas.microsoft.com/office/word/2010/wordprocessingCanvas" xmlns:cx="http://schemas.microsoft.com/office/drawing/2014/chartex" xmlns:cx1="http://schemas.microsoft.com/office/drawing/2015/9/8/chartex" xmlns:cx2="http://schemas.microsoft.com/office/drawing/2015/10/21/chartex" xmlns:cx3="http://schemas.microsoft.com/office/drawing/2016/5/9/chartex" xmlns:cx4="http://schemas.microsoft.com/office/drawing/2016/5/10/chartex" xmlns:cx5="http://schemas.microsoft.com/office/drawing/2016/5/11/chartex" xmlns:cx6="http://schemas.microsoft.com/office/drawing/2016/5/12/chartex" xmlns:cx7="http://schemas.microsoft.com/office/drawing/2016/5/13/chartex" xmlns:cx8="http://schemas.microsoft.com/office/drawing/2016/5/14/chartex" xmlns:mc="http://schemas.openxmlformats.org/markup-compatibility/2006" xmlns:aink="http://schemas.microsoft.com/office/drawing/2016/ink" xmlns:am3d="http://schemas.microsoft.com/office/drawing/2017/model3d" xmlns:o="urn:schemas-microsoft-com:office:office" xmlns:oel="http://schemas.microsoft.com/office/2019/extlst" xmlns:r="http://schemas.openxmlformats.org/officeDocument/2006/relationships" xmlns:m="http://schemas.openxmlformats.org/officeDocument/2006/math" xmlns:v="urn:schemas-microsoft-com:vml" xmlns:wp14="http://schemas.microsoft.com/office/word/2010/wordprocessingDrawing" xmlns:wp="http://schemas.openxmlformats.org/drawingml/2006/wordprocessingDrawing" xmlns:w10="urn:schemas-microsoft-com:office:word" xmlns:w="http://schemas.openxmlformats.org/wordprocessingml/2006/main" xmlns:w14="http://schemas.microsoft.com/office/word/2010/wordml" xmlns:w15="http://schemas.microsoft.com/office/word/2012/wordml" xmlns:w16cex="http://schemas.microsoft.com/office/word/2018/wordml/cex" xmlns:w16cid="http://schemas.microsoft.com/office/word/2016/wordml/cid" xmlns:w16="http://schemas.microsoft.com/office/word/2018/wordml" xmlns:w16du="http://schemas.microsoft.com/office/word/2023/wordml/word16du" xmlns:w16sdtdh="http://schemas.microsoft.com/office/word/2020/wordml/sdtdatahash" xmlns:w16se="http://schemas.microsoft.com/office/word/2015/wordml/symex" xmlns:wpg="http://schemas.microsoft.com/office/word/2010/wordprocessingGroup" xmlns:wpi="http://schemas.microsoft.com/office/word/2010/wordprocessingInk" xmlns:wne="http://schemas.microsoft.com/office/word/2006/wordml" xmlns:wps="http://schemas.microsoft.com/office/word/2010/wordprocessingShape" mc:Ignorable="w14 w15 w16se w16cid w16 w16cex w16sdtdh w16du wp14">
+  <w:p>
+    <w:pPr>
+      <w:pStyle w:val="a3"/>
+    </w:pPr>
   </w:p>
 </w:hdr>
 </file>
@@ -959,7 +983,6 @@
   <w:style w:type="character" w:default="1" w:styleId="a0">
     <w:name w:val="Default Paragraph Font"/>
     <w:uiPriority w:val="1"/>
-    <w:semiHidden/>
     <w:unhideWhenUsed/>
   </w:style>
   <w:style w:type="table" w:default="1" w:styleId="a1">
